--- a/plantilla/cotizaciones/plantilla_cotizar_paquete_1.docx
+++ b/plantilla/cotizaciones/plantilla_cotizar_paquete_1.docx
@@ -77,7 +77,7 @@
       </w:tblGrid>
       <w:tr>
         <w:trPr>
-          <w:trHeight w:val="510"/>
+          <w:trHeight w:val="454"/>
         </w:trPr>
         <w:tc>
           <w:tcPr>
@@ -149,7 +149,7 @@
       </w:tr>
       <w:tr>
         <w:trPr>
-          <w:trHeight w:val="510"/>
+          <w:trHeight w:val="454"/>
         </w:trPr>
         <w:tc>
           <w:tcPr>
@@ -235,7 +235,7 @@
       </w:tr>
       <w:tr>
         <w:trPr>
-          <w:trHeight w:val="510"/>
+          <w:trHeight w:val="454"/>
         </w:trPr>
         <w:tc>
           <w:tcPr>
@@ -323,7 +323,7 @@
       </w:tr>
       <w:tr>
         <w:trPr>
-          <w:trHeight w:val="510"/>
+          <w:trHeight w:val="454"/>
         </w:trPr>
         <w:tc>
           <w:tcPr>
@@ -387,7 +387,7 @@
       </w:tr>
       <w:tr>
         <w:trPr>
-          <w:trHeight w:val="510"/>
+          <w:trHeight w:val="454"/>
         </w:trPr>
         <w:tc>
           <w:tcPr>
@@ -475,7 +475,7 @@
       </w:tr>
       <w:tr>
         <w:trPr>
-          <w:trHeight w:val="510"/>
+          <w:trHeight w:val="454"/>
         </w:trPr>
         <w:tc>
           <w:tcPr>
@@ -529,7 +529,7 @@
       </w:tr>
       <w:tr>
         <w:trPr>
-          <w:trHeight w:val="510"/>
+          <w:trHeight w:val="454"/>
         </w:trPr>
         <w:tc>
           <w:tcPr>
@@ -617,7 +617,7 @@
       </w:tr>
       <w:tr>
         <w:trPr>
-          <w:trHeight w:val="510"/>
+          <w:trHeight w:val="454"/>
         </w:trPr>
         <w:tc>
           <w:tcPr>
@@ -671,7 +671,7 @@
       </w:tr>
       <w:tr>
         <w:trPr>
-          <w:trHeight w:val="510"/>
+          <w:trHeight w:val="454"/>
         </w:trPr>
         <w:tc>
           <w:tcPr>
@@ -743,7 +743,7 @@
       </w:tr>
       <w:tr>
         <w:trPr>
-          <w:trHeight w:val="510"/>
+          <w:trHeight w:val="454"/>
         </w:trPr>
         <w:tc>
           <w:tcPr>
@@ -797,7 +797,7 @@
       </w:tr>
       <w:tr>
         <w:trPr>
-          <w:trHeight w:val="510"/>
+          <w:trHeight w:val="454"/>
         </w:trPr>
         <w:tc>
           <w:tcPr>
@@ -885,7 +885,7 @@
       </w:tr>
       <w:tr>
         <w:trPr>
-          <w:trHeight w:val="510"/>
+          <w:trHeight w:val="454"/>
         </w:trPr>
         <w:tc>
           <w:tcPr>
@@ -918,12 +918,20 @@
             <w:pPr>
               <w:rPr>
                 <w:rFonts w:ascii="Helvetica" w:hAnsi="Helvetica"/>
+                <w:sz w:val="24"/>
+                <w:szCs w:val="24"/>
+              </w:rPr>
+            </w:pPr>
+            <w:r>
+              <w:rPr>
+                <w:rFonts w:ascii="Helvetica" w:hAnsi="Helvetica"/>
                 <w:b/>
                 <w:bCs/>
                 <w:sz w:val="24"/>
                 <w:szCs w:val="24"/>
               </w:rPr>
-            </w:pPr>
+              <w:t>AUTOMOVIL</w:t>
+            </w:r>
             <w:r>
               <w:rPr>
                 <w:rFonts w:ascii="Helvetica" w:hAnsi="Helvetica"/>
@@ -932,14 +940,166 @@
                 <w:sz w:val="24"/>
                 <w:szCs w:val="24"/>
               </w:rPr>
-              <w:t>TICKET AEREOS</w:t>
+              <w:t>:</w:t>
             </w:r>
           </w:p>
         </w:tc>
       </w:tr>
       <w:tr>
         <w:trPr>
-          <w:trHeight w:val="510"/>
+          <w:trHeight w:val="454"/>
+        </w:trPr>
+        <w:tc>
+          <w:tcPr>
+            <w:tcW w:w="1995" w:type="dxa"/>
+            <w:vMerge/>
+            <w:shd w:val="clear" w:color="auto" w:fill="auto"/>
+            <w:vAlign w:val="center"/>
+          </w:tcPr>
+          <w:p>
+            <w:pPr>
+              <w:rPr>
+                <w:rFonts w:ascii="Helvetica" w:hAnsi="Helvetica"/>
+                <w:sz w:val="24"/>
+                <w:szCs w:val="24"/>
+              </w:rPr>
+            </w:pPr>
+          </w:p>
+        </w:tc>
+        <w:tc>
+          <w:tcPr>
+            <w:tcW w:w="268" w:type="dxa"/>
+            <w:tcBorders>
+              <w:top w:val="nil"/>
+              <w:bottom w:val="nil"/>
+              <w:right w:val="nil"/>
+            </w:tcBorders>
+            <w:vAlign w:val="center"/>
+          </w:tcPr>
+          <w:p>
+            <w:pPr>
+              <w:ind w:left="360"/>
+              <w:rPr>
+                <w:rFonts w:ascii="Helvetica" w:hAnsi="Helvetica"/>
+                <w:sz w:val="24"/>
+                <w:szCs w:val="24"/>
+              </w:rPr>
+            </w:pPr>
+          </w:p>
+        </w:tc>
+        <w:tc>
+          <w:tcPr>
+            <w:tcW w:w="6231" w:type="dxa"/>
+            <w:tcBorders>
+              <w:top w:val="nil"/>
+              <w:left w:val="nil"/>
+              <w:bottom w:val="nil"/>
+            </w:tcBorders>
+            <w:shd w:val="clear" w:color="auto" w:fill="auto"/>
+            <w:vAlign w:val="center"/>
+          </w:tcPr>
+          <w:p>
+            <w:pPr>
+              <w:rPr>
+                <w:rFonts w:ascii="Helvetica" w:hAnsi="Helvetica"/>
+                <w:sz w:val="24"/>
+                <w:szCs w:val="24"/>
+              </w:rPr>
+            </w:pPr>
+            <w:r>
+              <w:rPr>
+                <w:rFonts w:ascii="Helvetica" w:hAnsi="Helvetica"/>
+                <w:sz w:val="24"/>
+                <w:szCs w:val="24"/>
+              </w:rPr>
+              <w:t>[</w:t>
+            </w:r>
+            <w:proofErr w:type="spellStart"/>
+            <w:r>
+              <w:rPr>
+                <w:rFonts w:ascii="Helvetica" w:hAnsi="Helvetica"/>
+                <w:sz w:val="24"/>
+                <w:szCs w:val="24"/>
+              </w:rPr>
+              <w:t>a</w:t>
+            </w:r>
+            <w:r>
+              <w:rPr>
+                <w:rFonts w:ascii="Helvetica" w:hAnsi="Helvetica"/>
+                <w:sz w:val="24"/>
+                <w:szCs w:val="24"/>
+              </w:rPr>
+              <w:t>utomovil</w:t>
+            </w:r>
+            <w:proofErr w:type="spellEnd"/>
+            <w:r>
+              <w:rPr>
+                <w:rFonts w:ascii="Helvetica" w:hAnsi="Helvetica"/>
+                <w:sz w:val="24"/>
+                <w:szCs w:val="24"/>
+              </w:rPr>
+              <w:t>]</w:t>
+            </w:r>
+          </w:p>
+        </w:tc>
+      </w:tr>
+      <w:tr>
+        <w:trPr>
+          <w:trHeight w:val="454"/>
+        </w:trPr>
+        <w:tc>
+          <w:tcPr>
+            <w:tcW w:w="1995" w:type="dxa"/>
+            <w:vMerge/>
+            <w:shd w:val="clear" w:color="auto" w:fill="auto"/>
+            <w:vAlign w:val="center"/>
+          </w:tcPr>
+          <w:p>
+            <w:pPr>
+              <w:rPr>
+                <w:rFonts w:ascii="Helvetica" w:hAnsi="Helvetica"/>
+                <w:sz w:val="24"/>
+                <w:szCs w:val="24"/>
+              </w:rPr>
+            </w:pPr>
+          </w:p>
+        </w:tc>
+        <w:tc>
+          <w:tcPr>
+            <w:tcW w:w="6499" w:type="dxa"/>
+            <w:gridSpan w:val="2"/>
+            <w:tcBorders>
+              <w:top w:val="nil"/>
+              <w:bottom w:val="nil"/>
+            </w:tcBorders>
+            <w:vAlign w:val="center"/>
+          </w:tcPr>
+          <w:p>
+            <w:pPr>
+              <w:rPr>
+                <w:rFonts w:ascii="Helvetica" w:hAnsi="Helvetica"/>
+                <w:b/>
+                <w:bCs/>
+                <w:sz w:val="24"/>
+                <w:szCs w:val="24"/>
+              </w:rPr>
+            </w:pPr>
+            <w:r>
+              <w:rPr>
+                <w:rFonts w:ascii="Helvetica" w:hAnsi="Helvetica"/>
+                <w:b/>
+                <w:bCs/>
+                <w:sz w:val="24"/>
+                <w:szCs w:val="24"/>
+              </w:rPr>
+              <w:t>TICKET AEREOS</w:t>
+            </w:r>
+          </w:p>
+        </w:tc>
+      </w:tr>
+      <w:tr>
+        <w:trPr>
+          <w:trHeight w:val="454"/>
         </w:trPr>
         <w:tc>
           <w:tcPr>
@@ -1002,23 +1162,7 @@
                 <w:sz w:val="24"/>
                 <w:szCs w:val="24"/>
               </w:rPr>
-              <w:t>[ticket</w:t>
-            </w:r>
-            <w:r>
-              <w:rPr>
-                <w:rFonts w:ascii="Helvetica" w:hAnsi="Helvetica"/>
-                <w:sz w:val="24"/>
-                <w:szCs w:val="24"/>
-              </w:rPr>
-              <w:t>0</w:t>
-            </w:r>
-            <w:r>
-              <w:rPr>
-                <w:rFonts w:ascii="Helvetica" w:hAnsi="Helvetica"/>
-                <w:sz w:val="24"/>
-                <w:szCs w:val="24"/>
-              </w:rPr>
-              <w:t>]</w:t>
+              <w:t>[ticket0]</w:t>
             </w:r>
           </w:p>
         </w:tc>

--- a/plantilla/cotizaciones/plantilla_cotizar_paquete_1.docx
+++ b/plantilla/cotizaciones/plantilla_cotizar_paquete_1.docx
@@ -77,7 +77,7 @@
       </w:tblGrid>
       <w:tr>
         <w:trPr>
-          <w:trHeight w:val="454"/>
+          <w:trHeight w:val="397"/>
         </w:trPr>
         <w:tc>
           <w:tcPr>
@@ -149,7 +149,7 @@
       </w:tr>
       <w:tr>
         <w:trPr>
-          <w:trHeight w:val="454"/>
+          <w:trHeight w:val="397"/>
         </w:trPr>
         <w:tc>
           <w:tcPr>
@@ -235,7 +235,7 @@
       </w:tr>
       <w:tr>
         <w:trPr>
-          <w:trHeight w:val="454"/>
+          <w:trHeight w:val="397"/>
         </w:trPr>
         <w:tc>
           <w:tcPr>
@@ -323,7 +323,7 @@
       </w:tr>
       <w:tr>
         <w:trPr>
-          <w:trHeight w:val="454"/>
+          <w:trHeight w:val="397"/>
         </w:trPr>
         <w:tc>
           <w:tcPr>
@@ -387,7 +387,7 @@
       </w:tr>
       <w:tr>
         <w:trPr>
-          <w:trHeight w:val="454"/>
+          <w:trHeight w:val="397"/>
         </w:trPr>
         <w:tc>
           <w:tcPr>
@@ -475,7 +475,7 @@
       </w:tr>
       <w:tr>
         <w:trPr>
-          <w:trHeight w:val="454"/>
+          <w:trHeight w:val="397"/>
         </w:trPr>
         <w:tc>
           <w:tcPr>
@@ -529,7 +529,7 @@
       </w:tr>
       <w:tr>
         <w:trPr>
-          <w:trHeight w:val="454"/>
+          <w:trHeight w:val="397"/>
         </w:trPr>
         <w:tc>
           <w:tcPr>
@@ -617,7 +617,7 @@
       </w:tr>
       <w:tr>
         <w:trPr>
-          <w:trHeight w:val="454"/>
+          <w:trHeight w:val="397"/>
         </w:trPr>
         <w:tc>
           <w:tcPr>
@@ -671,7 +671,7 @@
       </w:tr>
       <w:tr>
         <w:trPr>
-          <w:trHeight w:val="454"/>
+          <w:trHeight w:val="397"/>
         </w:trPr>
         <w:tc>
           <w:tcPr>
@@ -743,7 +743,7 @@
       </w:tr>
       <w:tr>
         <w:trPr>
-          <w:trHeight w:val="454"/>
+          <w:trHeight w:val="397"/>
         </w:trPr>
         <w:tc>
           <w:tcPr>
@@ -797,7 +797,7 @@
       </w:tr>
       <w:tr>
         <w:trPr>
-          <w:trHeight w:val="454"/>
+          <w:trHeight w:val="397"/>
         </w:trPr>
         <w:tc>
           <w:tcPr>
@@ -885,7 +885,7 @@
       </w:tr>
       <w:tr>
         <w:trPr>
-          <w:trHeight w:val="454"/>
+          <w:trHeight w:val="397"/>
         </w:trPr>
         <w:tc>
           <w:tcPr>
@@ -947,7 +947,7 @@
       </w:tr>
       <w:tr>
         <w:trPr>
-          <w:trHeight w:val="454"/>
+          <w:trHeight w:val="397"/>
         </w:trPr>
         <w:tc>
           <w:tcPr>
@@ -1021,15 +1021,7 @@
                 <w:sz w:val="24"/>
                 <w:szCs w:val="24"/>
               </w:rPr>
-              <w:t>a</w:t>
-            </w:r>
-            <w:r>
-              <w:rPr>
-                <w:rFonts w:ascii="Helvetica" w:hAnsi="Helvetica"/>
-                <w:sz w:val="24"/>
-                <w:szCs w:val="24"/>
-              </w:rPr>
-              <w:t>utomovil</w:t>
+              <w:t>automovil</w:t>
             </w:r>
             <w:proofErr w:type="spellEnd"/>
             <w:r>
@@ -1045,7 +1037,7 @@
       </w:tr>
       <w:tr>
         <w:trPr>
-          <w:trHeight w:val="454"/>
+          <w:trHeight w:val="397"/>
         </w:trPr>
         <w:tc>
           <w:tcPr>
@@ -1099,7 +1091,7 @@
       </w:tr>
       <w:tr>
         <w:trPr>
-          <w:trHeight w:val="454"/>
+          <w:trHeight w:val="397"/>
         </w:trPr>
         <w:tc>
           <w:tcPr>

--- a/plantilla/cotizaciones/plantilla_cotizar_paquete_1.docx
+++ b/plantilla/cotizaciones/plantilla_cotizar_paquete_1.docx
@@ -77,7 +77,7 @@
       </w:tblGrid>
       <w:tr>
         <w:trPr>
-          <w:trHeight w:val="397"/>
+          <w:trHeight w:val="283"/>
         </w:trPr>
         <w:tc>
           <w:tcPr>
@@ -149,7 +149,7 @@
       </w:tr>
       <w:tr>
         <w:trPr>
-          <w:trHeight w:val="397"/>
+          <w:trHeight w:val="283"/>
         </w:trPr>
         <w:tc>
           <w:tcPr>
@@ -235,7 +235,7 @@
       </w:tr>
       <w:tr>
         <w:trPr>
-          <w:trHeight w:val="397"/>
+          <w:trHeight w:val="283"/>
         </w:trPr>
         <w:tc>
           <w:tcPr>
@@ -323,7 +323,7 @@
       </w:tr>
       <w:tr>
         <w:trPr>
-          <w:trHeight w:val="397"/>
+          <w:trHeight w:val="283"/>
         </w:trPr>
         <w:tc>
           <w:tcPr>
@@ -387,7 +387,7 @@
       </w:tr>
       <w:tr>
         <w:trPr>
-          <w:trHeight w:val="397"/>
+          <w:trHeight w:val="283"/>
         </w:trPr>
         <w:tc>
           <w:tcPr>
@@ -475,7 +475,7 @@
       </w:tr>
       <w:tr>
         <w:trPr>
-          <w:trHeight w:val="397"/>
+          <w:trHeight w:val="283"/>
         </w:trPr>
         <w:tc>
           <w:tcPr>
@@ -529,7 +529,7 @@
       </w:tr>
       <w:tr>
         <w:trPr>
-          <w:trHeight w:val="397"/>
+          <w:trHeight w:val="283"/>
         </w:trPr>
         <w:tc>
           <w:tcPr>
@@ -617,7 +617,7 @@
       </w:tr>
       <w:tr>
         <w:trPr>
-          <w:trHeight w:val="397"/>
+          <w:trHeight w:val="283"/>
         </w:trPr>
         <w:tc>
           <w:tcPr>
@@ -671,7 +671,7 @@
       </w:tr>
       <w:tr>
         <w:trPr>
-          <w:trHeight w:val="397"/>
+          <w:trHeight w:val="283"/>
         </w:trPr>
         <w:tc>
           <w:tcPr>
@@ -743,7 +743,7 @@
       </w:tr>
       <w:tr>
         <w:trPr>
-          <w:trHeight w:val="397"/>
+          <w:trHeight w:val="283"/>
         </w:trPr>
         <w:tc>
           <w:tcPr>
@@ -797,7 +797,7 @@
       </w:tr>
       <w:tr>
         <w:trPr>
-          <w:trHeight w:val="397"/>
+          <w:trHeight w:val="283"/>
         </w:trPr>
         <w:tc>
           <w:tcPr>
@@ -885,7 +885,7 @@
       </w:tr>
       <w:tr>
         <w:trPr>
-          <w:trHeight w:val="397"/>
+          <w:trHeight w:val="283"/>
         </w:trPr>
         <w:tc>
           <w:tcPr>
@@ -947,7 +947,7 @@
       </w:tr>
       <w:tr>
         <w:trPr>
-          <w:trHeight w:val="397"/>
+          <w:trHeight w:val="283"/>
         </w:trPr>
         <w:tc>
           <w:tcPr>
@@ -1037,7 +1037,7 @@
       </w:tr>
       <w:tr>
         <w:trPr>
-          <w:trHeight w:val="397"/>
+          <w:trHeight w:val="283"/>
         </w:trPr>
         <w:tc>
           <w:tcPr>
@@ -1091,7 +1091,7 @@
       </w:tr>
       <w:tr>
         <w:trPr>
-          <w:trHeight w:val="397"/>
+          <w:trHeight w:val="283"/>
         </w:trPr>
         <w:tc>
           <w:tcPr>
